--- a/game_reviews/translations/fa-cai-shen-deluxe (Version 2).docx
+++ b/game_reviews/translations/fa-cai-shen-deluxe (Version 2).docx
@@ -8,18 +8,6 @@
       </w:pPr>
       <w:r>
         <w:t>Play Fa Cai Shen Deluxe Online Slot Free | Pros, Cons, and Features</w:t>
-      </w:r>
-    </w:p>
-    <w:p>
-      <w:r/>
-      <w:r>
-        <w:rPr>
-          <w:b/>
-        </w:rPr>
-        <w:t>Meta description</w:t>
-      </w:r>
-      <w:r>
-        <w:t>: Read our review of Fa Cai Shen Deluxe online slot game. Review the pros, cons, and features. Play Fa Cai Shen Deluxe for free.</w:t>
       </w:r>
     </w:p>
     <w:p>
@@ -436,9 +424,18 @@
       <w:r/>
       <w:r>
         <w:rPr>
+          <w:b/>
+        </w:rPr>
+        <w:t>Play Fa Cai Shen Deluxe Online Slot Free | Pros, Cons, and Features</w:t>
+      </w:r>
+    </w:p>
+    <w:p>
+      <w:r/>
+      <w:r>
+        <w:rPr>
           <w:i/>
         </w:rPr>
-        <w:t>Create a feature image for Fa Cai Shen Deluxe that showcases the Asian theme and Cai Shen, the God of Wealth. The image should be in cartoon style and feature a happy Maya warrior with glasses. You may want to include elements such as Chinese coins, dragons, koi fish, and gold bars to represent the symbols in the game. The main focus of the image should be on Cai Shen, with the Maya warrior cheering him on in the background. Use a warm and festive color palette to match the lively theme of the game.</w:t>
+        <w:t>Read our review of Fa Cai Shen Deluxe online slot game. Review the pros, cons, and features. Play Fa Cai Shen Deluxe for free.</w:t>
       </w:r>
     </w:p>
     <w:sectPr>
